--- a/act.docx
+++ b/act.docx
@@ -7,88 +7,70 @@
         <w:pStyle w:val="ConsPlusNormal"/>
         <w:jc w:val="right"/>
       </w:pPr>
-      <w:bookmarkStart w:id="0" w:name="_GoBack"/>
+      <w:r>
+        <w:t>УТВЕРЖДАЮ</w:t>
+      </w:r>
+    </w:p>
+    <w:p>
+      <w:pPr>
+        <w:pStyle w:val="ConsPlusNormal"/>
+        <w:jc w:val="right"/>
+      </w:pPr>
+      <w:r>
+        <w:t>{{</w:t>
+      </w:r>
+      <w:proofErr w:type="spellStart"/>
+      <w:r>
+        <w:t>ФИО</w:t>
+      </w:r>
+      <w:r>
+        <w:t>_</w:t>
+      </w:r>
+      <w:r>
+        <w:t>руководителя</w:t>
+      </w:r>
+      <w:proofErr w:type="spellEnd"/>
+      <w:r>
+        <w:t>}}</w:t>
+      </w:r>
+    </w:p>
+    <w:p>
+      <w:pPr>
+        <w:pStyle w:val="ConsPlusNormal"/>
+        <w:jc w:val="right"/>
+      </w:pPr>
+      <w:r>
+        <w:t>ФИО руководителя</w:t>
+      </w:r>
+    </w:p>
+    <w:p>
+      <w:pPr>
+        <w:pStyle w:val="ConsPlusNormal"/>
+        <w:jc w:val="right"/>
+      </w:pPr>
+      <w:r>
+        <w:t>{{</w:t>
+      </w:r>
+      <w:r>
+        <w:t>дата</w:t>
+      </w:r>
+      <w:r>
+        <w:t>}}</w:t>
+      </w:r>
+    </w:p>
+    <w:p>
+      <w:pPr>
+        <w:pStyle w:val="ConsPlusNormal"/>
+        <w:jc w:val="right"/>
+      </w:pPr>
+    </w:p>
+    <w:p>
+      <w:pPr>
+        <w:pStyle w:val="ConsPlusNormal"/>
+        <w:jc w:val="center"/>
+      </w:pPr>
+      <w:bookmarkStart w:id="0" w:name="Par69"/>
       <w:bookmarkEnd w:id="0"/>
-      <w:r>
-        <w:t>УТВЕРЖДАЮ</w:t>
-      </w:r>
-    </w:p>
-    <w:p>
-      <w:pPr>
-        <w:pStyle w:val="ConsPlusNormal"/>
-        <w:jc w:val="right"/>
-        <w:rPr>
-          <w:lang w:val="en-US"/>
-        </w:rPr>
-      </w:pPr>
-      <w:r>
-        <w:rPr>
-          <w:lang w:val="en-US"/>
-        </w:rPr>
-        <w:t>{{</w:t>
-      </w:r>
-      <w:r>
-        <w:t>ФИО</w:t>
-      </w:r>
-      <w:r>
-        <w:rPr>
-          <w:lang w:val="en-US"/>
-        </w:rPr>
-        <w:t>_</w:t>
-      </w:r>
-      <w:r>
-        <w:t>руководителя</w:t>
-      </w:r>
-      <w:r>
-        <w:rPr>
-          <w:lang w:val="en-US"/>
-        </w:rPr>
-        <w:t>}}</w:t>
-      </w:r>
-    </w:p>
-    <w:p>
-      <w:pPr>
-        <w:pStyle w:val="ConsPlusNormal"/>
-        <w:jc w:val="right"/>
-      </w:pPr>
-      <w:r>
-        <w:t>ФИО руководителя</w:t>
-      </w:r>
-    </w:p>
-    <w:p>
-      <w:pPr>
-        <w:pStyle w:val="ConsPlusNormal"/>
-        <w:jc w:val="right"/>
-      </w:pPr>
-      <w:r>
-        <w:rPr>
-          <w:lang w:val="en-US"/>
-        </w:rPr>
-        <w:t>{{</w:t>
-      </w:r>
-      <w:r>
-        <w:t>дата</w:t>
-      </w:r>
-      <w:r>
-        <w:rPr>
-          <w:lang w:val="en-US"/>
-        </w:rPr>
-        <w:t>}}</w:t>
-      </w:r>
-    </w:p>
-    <w:p>
-      <w:pPr>
-        <w:pStyle w:val="ConsPlusNormal"/>
-        <w:jc w:val="right"/>
-      </w:pPr>
-    </w:p>
-    <w:p>
-      <w:pPr>
-        <w:pStyle w:val="ConsPlusNormal"/>
-        <w:jc w:val="center"/>
-      </w:pPr>
-      <w:bookmarkStart w:id="1" w:name="Par69"/>
-      <w:bookmarkEnd w:id="1"/>
       <w:r>
         <w:t>Акт</w:t>
       </w:r>
@@ -122,26 +104,17 @@
       <w:pPr>
         <w:pStyle w:val="ConsPlusNormal"/>
         <w:jc w:val="both"/>
-        <w:rPr>
-          <w:lang w:val="en-US"/>
-        </w:rPr>
       </w:pPr>
       <w:r>
         <w:t>от</w:t>
       </w:r>
       <w:r>
-        <w:rPr>
-          <w:lang w:val="en-US"/>
-        </w:rPr>
         <w:t xml:space="preserve"> {{</w:t>
       </w:r>
       <w:r>
         <w:t>дата</w:t>
       </w:r>
       <w:r>
-        <w:rPr>
-          <w:lang w:val="en-US"/>
-        </w:rPr>
         <w:t>}}</w:t>
       </w:r>
     </w:p>
@@ -206,7 +179,24 @@
         <w:jc w:val="both"/>
       </w:pPr>
       <w:r>
-        <w:t>В результате проверки в фонде выявлено (количество) документов, включенных в федеральный список экстремистских материалов.</w:t>
+        <w:t>В результате проверки в фонде выявлено</w:t>
+      </w:r>
+      <w:r>
+        <w:t xml:space="preserve"> </w:t>
+      </w:r>
+      <w:r>
+        <w:t>{{</w:t>
+      </w:r>
+      <w:r>
+        <w:t>количество</w:t>
+      </w:r>
+      <w:bookmarkStart w:id="1" w:name="_GoBack"/>
+      <w:bookmarkEnd w:id="1"/>
+      <w:r>
+        <w:t>}}</w:t>
+      </w:r>
+      <w:r>
+        <w:t xml:space="preserve"> документов, включенных в федеральный список экстремистских материалов.</w:t>
       </w:r>
     </w:p>
     <w:p>
@@ -321,10 +311,7 @@
         <w:t>{{</w:t>
       </w:r>
       <w:r>
-        <w:t>ФИО</w:t>
-      </w:r>
-      <w:r>
-        <w:t>2</w:t>
+        <w:t>ФИО2</w:t>
       </w:r>
       <w:r>
         <w:rPr>
@@ -359,10 +346,7 @@
       </w:pPr>
       <w:r>
         <w:lastRenderedPageBreak/>
-        <w:t>Список документов, включенных</w:t>
-      </w:r>
-      <w:r>
-        <w:t xml:space="preserve"> в федеральный список экстремистских материалов</w:t>
+        <w:t>Список документов, включенных в федеральный список экстремистских материалов</w:t>
       </w:r>
     </w:p>
     <w:p>
